--- a/RabbitMQ.docx
+++ b/RabbitMQ.docx
@@ -14,10 +14,15 @@
           <w:color w:val="000000"/>
           <w:sz w:val="44"/>
           <w:szCs w:val="44"/>
-          <w:lang w:val="en-US" w:eastAsia="ru-RU"/>
-        </w:rPr>
-      </w:pPr>
-      <w:r>
+          <w:lang w:eastAsia="ru-RU"/>
+        </w:rPr>
+      </w:pPr>
+    </w:p>
+    <w:p>
+      <w:pPr>
+        <w:shd w:val="clear" w:color="auto" w:fill="FFFFFF"/>
+        <w:spacing w:before="504" w:after="312" w:line="240" w:lineRule="auto"/>
+        <w:outlineLvl w:val="1"/>
         <w:rPr>
           <w:rFonts w:ascii="Raleway" w:eastAsia="Times New Roman" w:hAnsi="Raleway" w:cs="Times New Roman"/>
           <w:b/>
@@ -27,6 +32,17 @@
           <w:szCs w:val="44"/>
           <w:lang w:val="en-US" w:eastAsia="ru-RU"/>
         </w:rPr>
+      </w:pPr>
+      <w:r>
+        <w:rPr>
+          <w:rFonts w:ascii="Raleway" w:eastAsia="Times New Roman" w:hAnsi="Raleway" w:cs="Times New Roman"/>
+          <w:b/>
+          <w:bCs/>
+          <w:color w:val="000000"/>
+          <w:sz w:val="44"/>
+          <w:szCs w:val="44"/>
+          <w:lang w:val="en-US" w:eastAsia="ru-RU"/>
+        </w:rPr>
         <w:t>5. Channel Allocation Strategies</w:t>
       </w:r>
     </w:p>
@@ -50,7 +66,7 @@
           <w:szCs w:val="27"/>
           <w:lang w:val="en-US" w:eastAsia="ru-RU"/>
         </w:rPr>
-        <w:t>Let’s consider a scenario where we use messaging systems: CQRS (Command Query Responsibility Segregation) applications. In a nutshell, CQRS-based applications have two independent paths: commands and queries. Commands can change data but never return values. Queries, on the other hand, return values but never modify them.</w:t>
+        <w:t xml:space="preserve">Let’s consider a scenario where we use messaging systems: CQRS (Command Query Responsibility Segregation) applications. </w:t>
       </w:r>
     </w:p>
     <w:p>
